--- a/DBV/Ano bíblico/Ano bíblico - Gabarito.docx
+++ b/DBV/Ano bíblico/Ano bíblico - Gabarito.docx
@@ -24,18 +24,18 @@
           <w:szCs w:val="24"/>
         </w:rPr>
         <w:drawing>
-          <wp:anchor distT="0" distB="0" distL="114300" distR="114300" simplePos="0" relativeHeight="251659264" behindDoc="0" locked="0" layoutInCell="1" allowOverlap="1" wp14:anchorId="78F918B5">
+          <wp:anchor distT="0" distB="0" distL="114300" distR="114300" simplePos="0" relativeHeight="251660288" behindDoc="0" locked="0" layoutInCell="1" allowOverlap="1">
             <wp:simplePos x="0" y="0"/>
-            <wp:positionH relativeFrom="margin">
-              <wp:align>right</wp:align>
+            <wp:positionH relativeFrom="column">
+              <wp:posOffset>5177790</wp:posOffset>
             </wp:positionH>
             <wp:positionV relativeFrom="paragraph">
-              <wp:posOffset>-594360</wp:posOffset>
+              <wp:posOffset>-575310</wp:posOffset>
             </wp:positionV>
-            <wp:extent cx="571500" cy="590550"/>
-            <wp:effectExtent l="0" t="0" r="0" b="0"/>
+            <wp:extent cx="628650" cy="561975"/>
+            <wp:effectExtent l="0" t="0" r="0" b="9525"/>
             <wp:wrapNone/>
-            <wp:docPr id="675148249" name="Imagem 2"/>
+            <wp:docPr id="607585130" name="Imagem 1"/>
             <wp:cNvGraphicFramePr>
               <a:graphicFrameLocks xmlns:a="http://schemas.openxmlformats.org/drawingml/2006/main" noChangeAspect="1"/>
             </wp:cNvGraphicFramePr>
@@ -43,7 +43,7 @@
               <a:graphicData uri="http://schemas.openxmlformats.org/drawingml/2006/picture">
                 <pic:pic xmlns:pic="http://schemas.openxmlformats.org/drawingml/2006/picture">
                   <pic:nvPicPr>
-                    <pic:cNvPr id="675148249" name="Imagem 675148249"/>
+                    <pic:cNvPr id="607585130" name="Imagem 607585130"/>
                     <pic:cNvPicPr/>
                   </pic:nvPicPr>
                   <pic:blipFill>
@@ -61,7 +61,7 @@
                   <pic:spPr>
                     <a:xfrm>
                       <a:off x="0" y="0"/>
-                      <a:ext cx="571500" cy="590550"/>
+                      <a:ext cx="628650" cy="561975"/>
                     </a:xfrm>
                     <a:prstGeom prst="rect">
                       <a:avLst/>
@@ -443,7 +443,7 @@
                 <w:sz w:val="24"/>
                 <w:szCs w:val="24"/>
               </w:rPr>
-              <w:t>C</w:t>
+              <w:t>A</w:t>
             </w:r>
           </w:p>
         </w:tc>
@@ -497,7 +497,7 @@
                 <w:sz w:val="24"/>
                 <w:szCs w:val="24"/>
               </w:rPr>
-              <w:t>A</w:t>
+              <w:t>C</w:t>
             </w:r>
           </w:p>
         </w:tc>
@@ -551,7 +551,7 @@
                 <w:sz w:val="24"/>
                 <w:szCs w:val="24"/>
               </w:rPr>
-              <w:t>A</w:t>
+              <w:t>C</w:t>
             </w:r>
           </w:p>
         </w:tc>
@@ -605,7 +605,7 @@
                 <w:sz w:val="24"/>
                 <w:szCs w:val="24"/>
               </w:rPr>
-              <w:t>B</w:t>
+              <w:t>A</w:t>
             </w:r>
           </w:p>
         </w:tc>
@@ -659,7 +659,7 @@
                 <w:sz w:val="24"/>
                 <w:szCs w:val="24"/>
               </w:rPr>
-              <w:t>A</w:t>
+              <w:t>B</w:t>
             </w:r>
           </w:p>
         </w:tc>
@@ -713,7 +713,7 @@
                 <w:sz w:val="24"/>
                 <w:szCs w:val="24"/>
               </w:rPr>
-              <w:t>C</w:t>
+              <w:t>A</w:t>
             </w:r>
           </w:p>
         </w:tc>
@@ -821,7 +821,7 @@
                 <w:sz w:val="24"/>
                 <w:szCs w:val="24"/>
               </w:rPr>
-              <w:t>A</w:t>
+              <w:t>B</w:t>
             </w:r>
           </w:p>
         </w:tc>
@@ -875,7 +875,7 @@
                 <w:sz w:val="24"/>
                 <w:szCs w:val="24"/>
               </w:rPr>
-              <w:t>C</w:t>
+              <w:t>B</w:t>
             </w:r>
           </w:p>
         </w:tc>
@@ -1037,7 +1037,7 @@
                 <w:sz w:val="24"/>
                 <w:szCs w:val="24"/>
               </w:rPr>
-              <w:t>B</w:t>
+              <w:t>A</w:t>
             </w:r>
           </w:p>
         </w:tc>
@@ -1199,7 +1199,7 @@
                 <w:sz w:val="24"/>
                 <w:szCs w:val="24"/>
               </w:rPr>
-              <w:t>B</w:t>
+              <w:t>C</w:t>
             </w:r>
           </w:p>
         </w:tc>
@@ -1307,7 +1307,7 @@
                 <w:sz w:val="24"/>
                 <w:szCs w:val="24"/>
               </w:rPr>
-              <w:t>A</w:t>
+              <w:t>C</w:t>
             </w:r>
           </w:p>
         </w:tc>
@@ -1361,7 +1361,7 @@
                 <w:sz w:val="24"/>
                 <w:szCs w:val="24"/>
               </w:rPr>
-              <w:t>C</w:t>
+              <w:t>A</w:t>
             </w:r>
           </w:p>
         </w:tc>
@@ -1469,7 +1469,7 @@
                 <w:sz w:val="24"/>
                 <w:szCs w:val="24"/>
               </w:rPr>
-              <w:t>B</w:t>
+              <w:t>A</w:t>
             </w:r>
           </w:p>
         </w:tc>
@@ -1523,7 +1523,7 @@
                 <w:sz w:val="24"/>
                 <w:szCs w:val="24"/>
               </w:rPr>
-              <w:t>C</w:t>
+              <w:t>A</w:t>
             </w:r>
           </w:p>
         </w:tc>
@@ -1577,7 +1577,7 @@
                 <w:sz w:val="24"/>
                 <w:szCs w:val="24"/>
               </w:rPr>
-              <w:t>B</w:t>
+              <w:t>A</w:t>
             </w:r>
           </w:p>
         </w:tc>
